--- a/mysql.docx
+++ b/mysql.docx
@@ -1933,7 +1933,64 @@
         <w:t>-- Retrieve the book titles and the corresponding customers who have issued those books.</w:t>
       </w:r>
     </w:p>
-    <w:p/>
+    <w:p>
+      <w:proofErr w:type="gramStart"/>
+      <w:r>
+        <w:t>select</w:t>
+      </w:r>
+      <w:proofErr w:type="gramEnd"/>
+      <w:r>
+        <w:t xml:space="preserve"> </w:t>
+      </w:r>
+      <w:proofErr w:type="spellStart"/>
+      <w:r>
+        <w:t>Book_title,Customer_name</w:t>
+      </w:r>
+      <w:proofErr w:type="spellEnd"/>
+      <w:r>
+        <w:t xml:space="preserve"> from </w:t>
+      </w:r>
+      <w:proofErr w:type="spellStart"/>
+      <w:r>
+        <w:t>Books,IssueStatus,Customer</w:t>
+      </w:r>
+      <w:proofErr w:type="spellEnd"/>
+      <w:r>
+        <w:t xml:space="preserve"> where </w:t>
+      </w:r>
+      <w:proofErr w:type="spellStart"/>
+      <w:r>
+        <w:t>Books.ISBN</w:t>
+      </w:r>
+      <w:proofErr w:type="spellEnd"/>
+      <w:r>
+        <w:t>=</w:t>
+      </w:r>
+      <w:proofErr w:type="spellStart"/>
+      <w:r>
+        <w:t>IssueStatus.ISBN_book</w:t>
+      </w:r>
+      <w:proofErr w:type="spellEnd"/>
+      <w:r>
+        <w:t xml:space="preserve"> and </w:t>
+      </w:r>
+      <w:proofErr w:type="spellStart"/>
+      <w:r>
+        <w:t>Customer.Customer_Id</w:t>
+      </w:r>
+      <w:proofErr w:type="spellEnd"/>
+      <w:r>
+        <w:t>=</w:t>
+      </w:r>
+      <w:proofErr w:type="spellStart"/>
+      <w:r>
+        <w:t>IssueStatus.Issued_cust</w:t>
+      </w:r>
+      <w:proofErr w:type="spellEnd"/>
+      <w:r>
+        <w:t>;</w:t>
+      </w:r>
+    </w:p>
     <w:p>
       <w:r>
         <w:t xml:space="preserve">-- Display the total count of books in each category. </w:t>
@@ -2049,10 +2106,28 @@
     </w:p>
     <w:p>
       <w:r>
-        <w:t>-- Display the names of customers who have issued books in the month of June 2023.</w:t>
-      </w:r>
-    </w:p>
-    <w:p/>
+        <w:t>-- Display the names of customers who have issued</w:t>
+      </w:r>
+      <w:r>
+        <w:t xml:space="preserve"> books in the month of June 2022</w:t>
+      </w:r>
+      <w:r>
+        <w:t>.</w:t>
+      </w:r>
+    </w:p>
+    <w:p>
+      <w:r>
+        <w:t>SELECT C.CUSTOMER_NAME</w:t>
+      </w:r>
+      <w:proofErr w:type="gramStart"/>
+      <w:r>
+        <w:t>,I.ISSUE</w:t>
+      </w:r>
+      <w:proofErr w:type="gramEnd"/>
+      <w:r>
+        <w:t>_DATE FROM CUSTOMER C JOIN ISSUESTATUS I ON I.ISSUED_CUST=C.CUSTOMER_ID WHERE I.ISSUE_DATE BETWEEN '2022-06-01' AND '2022-06-30';</w:t>
+      </w:r>
+    </w:p>
     <w:p>
       <w:r>
         <w:t xml:space="preserve">-- Retrieve </w:t>
@@ -2172,7 +2247,11 @@
         <w:t>. 25.</w:t>
       </w:r>
     </w:p>
-    <w:p/>
+    <w:p>
+      <w:r>
+        <w:t>SELECT C.CUSTOMER_NAME, B.BOOK_TITLE, B.RENTAL_PRICE FROM ISSUESTATUS I JOIN BOOKS B ON I.ISBN_BOOK = B.ISBN JOIN CUSTOMER C ON I.ISSUED_CUST = C.CUSTOMER_ID WHERE B.RENTAL_PRICE &gt; 25;</w:t>
+      </w:r>
+    </w:p>
     <w:p>
       <w:pPr>
         <w:rPr>
@@ -2199,7 +2278,6 @@
           <w:szCs w:val="32"/>
           <w:u w:val="single"/>
         </w:rPr>
-        <w:lastRenderedPageBreak/>
         <w:t>RESULT</w:t>
       </w:r>
     </w:p>
@@ -2294,14 +2372,17 @@
         <w:pStyle w:val="ListParagraph"/>
       </w:pPr>
       <w:r>
+        <w:t xml:space="preserve">                          </w:t>
+      </w:r>
+      <w:r>
         <w:rPr>
           <w:noProof/>
           <w:lang w:eastAsia="en-IN"/>
         </w:rPr>
         <w:drawing>
           <wp:inline distT="0" distB="0" distL="0" distR="0">
-            <wp:extent cx="3762375" cy="4248150"/>
-            <wp:effectExtent l="0" t="0" r="9525" b="0"/>
+            <wp:extent cx="2822713" cy="3187165"/>
+            <wp:effectExtent l="0" t="0" r="0" b="0"/>
             <wp:docPr id="2" name="Picture 2"/>
             <wp:cNvGraphicFramePr>
               <a:graphicFrameLocks xmlns:a="http://schemas.openxmlformats.org/drawingml/2006/main" noChangeAspect="1"/>
@@ -2328,7 +2409,7 @@
                   <pic:spPr>
                     <a:xfrm>
                       <a:off x="0" y="0"/>
-                      <a:ext cx="3762375" cy="4248150"/>
+                      <a:ext cx="2856289" cy="3225076"/>
                     </a:xfrm>
                     <a:prstGeom prst="rect">
                       <a:avLst/>
@@ -2355,47 +2436,26 @@
         </w:numPr>
       </w:pPr>
       <w:r>
-        <w:t>Retrieve the book titles and the corresponding custome</w:t>
-      </w:r>
-      <w:r>
-        <w:t>rs who have issued those books.</w:t>
+        <w:t>Retrieve the book titles and the corresponding customers who have issued those books.</w:t>
       </w:r>
     </w:p>
     <w:p>
       <w:pPr>
         <w:pStyle w:val="ListParagraph"/>
       </w:pPr>
-    </w:p>
-    <w:p>
-      <w:pPr>
-        <w:pStyle w:val="ListParagraph"/>
-        <w:numPr>
-          <w:ilvl w:val="0"/>
-          <w:numId w:val="1"/>
-        </w:numPr>
-      </w:pPr>
-      <w:r>
-        <w:t>Display the total co</w:t>
-      </w:r>
-      <w:r>
-        <w:t xml:space="preserve">unt of books in each category. </w:t>
-      </w:r>
-    </w:p>
-    <w:p>
-      <w:pPr>
-        <w:pStyle w:val="ListParagraph"/>
-      </w:pPr>
+      <w:r>
+        <w:t xml:space="preserve">      </w:t>
+      </w:r>
       <w:r>
         <w:rPr>
           <w:noProof/>
           <w:lang w:eastAsia="en-IN"/>
         </w:rPr>
-        <w:lastRenderedPageBreak/>
         <w:drawing>
           <wp:inline distT="0" distB="0" distL="0" distR="0">
-            <wp:extent cx="2943225" cy="1847850"/>
-            <wp:effectExtent l="0" t="0" r="9525" b="0"/>
-            <wp:docPr id="3" name="Picture 3"/>
+            <wp:extent cx="4134678" cy="1253779"/>
+            <wp:effectExtent l="0" t="0" r="0" b="3810"/>
+            <wp:docPr id="10" name="Picture 10"/>
             <wp:cNvGraphicFramePr>
               <a:graphicFrameLocks xmlns:a="http://schemas.openxmlformats.org/drawingml/2006/main" noChangeAspect="1"/>
             </wp:cNvGraphicFramePr>
@@ -2403,11 +2463,11 @@
               <a:graphicData uri="http://schemas.openxmlformats.org/drawingml/2006/picture">
                 <pic:pic xmlns:pic="http://schemas.openxmlformats.org/drawingml/2006/picture">
                   <pic:nvPicPr>
-                    <pic:cNvPr id="3" name="q4.JPG"/>
+                    <pic:cNvPr id="10" name="q3.JPG"/>
                     <pic:cNvPicPr/>
                   </pic:nvPicPr>
                   <pic:blipFill>
-                    <a:blip r:embed="rId7">
+                    <a:blip r:embed="rId7" cstate="print">
                       <a:extLst>
                         <a:ext uri="{28A0092B-C50C-407E-A947-70E740481C1C}">
                           <a14:useLocalDpi xmlns:a14="http://schemas.microsoft.com/office/drawing/2010/main" val="0"/>
@@ -2421,7 +2481,7 @@
                   <pic:spPr>
                     <a:xfrm>
                       <a:off x="0" y="0"/>
-                      <a:ext cx="2943225" cy="1847850"/>
+                      <a:ext cx="4204759" cy="1275030"/>
                     </a:xfrm>
                     <a:prstGeom prst="rect">
                       <a:avLst/>
@@ -2443,15 +2503,8 @@
         </w:numPr>
       </w:pPr>
       <w:r>
-        <w:t>Retrieve the employee names and their positions for the employees whose salaries are above Rs.50</w:t>
-      </w:r>
-      <w:proofErr w:type="gramStart"/>
-      <w:r>
-        <w:t>,000</w:t>
-      </w:r>
-      <w:proofErr w:type="gramEnd"/>
-      <w:r>
-        <w:t>.</w:t>
+        <w:lastRenderedPageBreak/>
+        <w:t xml:space="preserve">Display the total count of books in each category. </w:t>
       </w:r>
     </w:p>
     <w:p>
@@ -2465,9 +2518,9 @@
         </w:rPr>
         <w:drawing>
           <wp:inline distT="0" distB="0" distL="0" distR="0">
-            <wp:extent cx="2495550" cy="1647825"/>
-            <wp:effectExtent l="0" t="0" r="0" b="9525"/>
-            <wp:docPr id="4" name="Picture 4"/>
+            <wp:extent cx="2623930" cy="1647386"/>
+            <wp:effectExtent l="0" t="0" r="5080" b="0"/>
+            <wp:docPr id="3" name="Picture 3"/>
             <wp:cNvGraphicFramePr>
               <a:graphicFrameLocks xmlns:a="http://schemas.openxmlformats.org/drawingml/2006/main" noChangeAspect="1"/>
             </wp:cNvGraphicFramePr>
@@ -2475,7 +2528,7 @@
               <a:graphicData uri="http://schemas.openxmlformats.org/drawingml/2006/picture">
                 <pic:pic xmlns:pic="http://schemas.openxmlformats.org/drawingml/2006/picture">
                   <pic:nvPicPr>
-                    <pic:cNvPr id="4" name="q5.JPG"/>
+                    <pic:cNvPr id="3" name="q4.JPG"/>
                     <pic:cNvPicPr/>
                   </pic:nvPicPr>
                   <pic:blipFill>
@@ -2493,7 +2546,79 @@
                   <pic:spPr>
                     <a:xfrm>
                       <a:off x="0" y="0"/>
-                      <a:ext cx="2495550" cy="1647825"/>
+                      <a:ext cx="2640175" cy="1657585"/>
+                    </a:xfrm>
+                    <a:prstGeom prst="rect">
+                      <a:avLst/>
+                    </a:prstGeom>
+                  </pic:spPr>
+                </pic:pic>
+              </a:graphicData>
+            </a:graphic>
+          </wp:inline>
+        </w:drawing>
+      </w:r>
+    </w:p>
+    <w:p>
+      <w:pPr>
+        <w:pStyle w:val="ListParagraph"/>
+        <w:numPr>
+          <w:ilvl w:val="0"/>
+          <w:numId w:val="1"/>
+        </w:numPr>
+      </w:pPr>
+      <w:r>
+        <w:t>Retrieve the employee names and their positions for the employees whose salaries are above Rs.50</w:t>
+      </w:r>
+      <w:proofErr w:type="gramStart"/>
+      <w:r>
+        <w:t>,000</w:t>
+      </w:r>
+      <w:proofErr w:type="gramEnd"/>
+      <w:r>
+        <w:t>.</w:t>
+      </w:r>
+    </w:p>
+    <w:p>
+      <w:pPr>
+        <w:pStyle w:val="ListParagraph"/>
+      </w:pPr>
+      <w:r>
+        <w:rPr>
+          <w:noProof/>
+          <w:lang w:eastAsia="en-IN"/>
+        </w:rPr>
+        <w:drawing>
+          <wp:inline distT="0" distB="0" distL="0" distR="0">
+            <wp:extent cx="2405270" cy="1588213"/>
+            <wp:effectExtent l="0" t="0" r="0" b="0"/>
+            <wp:docPr id="4" name="Picture 4"/>
+            <wp:cNvGraphicFramePr>
+              <a:graphicFrameLocks xmlns:a="http://schemas.openxmlformats.org/drawingml/2006/main" noChangeAspect="1"/>
+            </wp:cNvGraphicFramePr>
+            <a:graphic xmlns:a="http://schemas.openxmlformats.org/drawingml/2006/main">
+              <a:graphicData uri="http://schemas.openxmlformats.org/drawingml/2006/picture">
+                <pic:pic xmlns:pic="http://schemas.openxmlformats.org/drawingml/2006/picture">
+                  <pic:nvPicPr>
+                    <pic:cNvPr id="4" name="q5.JPG"/>
+                    <pic:cNvPicPr/>
+                  </pic:nvPicPr>
+                  <pic:blipFill>
+                    <a:blip r:embed="rId9">
+                      <a:extLst>
+                        <a:ext uri="{28A0092B-C50C-407E-A947-70E740481C1C}">
+                          <a14:useLocalDpi xmlns:a14="http://schemas.microsoft.com/office/drawing/2010/main" val="0"/>
+                        </a:ext>
+                      </a:extLst>
+                    </a:blip>
+                    <a:stretch>
+                      <a:fillRect/>
+                    </a:stretch>
+                  </pic:blipFill>
+                  <pic:spPr>
+                    <a:xfrm>
+                      <a:off x="0" y="0"/>
+                      <a:ext cx="2412465" cy="1592964"/>
                     </a:xfrm>
                     <a:prstGeom prst="rect">
                       <a:avLst/>
@@ -2543,7 +2668,7 @@
                     <pic:cNvPicPr/>
                   </pic:nvPicPr>
                   <pic:blipFill>
-                    <a:blip r:embed="rId9">
+                    <a:blip r:embed="rId10">
                       <a:extLst>
                         <a:ext uri="{28A0092B-C50C-407E-A947-70E740481C1C}">
                           <a14:useLocalDpi xmlns:a14="http://schemas.microsoft.com/office/drawing/2010/main" val="0"/>
@@ -2591,11 +2716,10 @@
           <w:noProof/>
           <w:lang w:eastAsia="en-IN"/>
         </w:rPr>
-        <w:lastRenderedPageBreak/>
         <w:drawing>
           <wp:inline distT="0" distB="0" distL="0" distR="0">
-            <wp:extent cx="2352675" cy="2362200"/>
-            <wp:effectExtent l="0" t="0" r="9525" b="0"/>
+            <wp:extent cx="1870922" cy="1878496"/>
+            <wp:effectExtent l="0" t="0" r="0" b="7620"/>
             <wp:docPr id="6" name="Picture 6"/>
             <wp:cNvGraphicFramePr>
               <a:graphicFrameLocks xmlns:a="http://schemas.openxmlformats.org/drawingml/2006/main" noChangeAspect="1"/>
@@ -2608,7 +2732,7 @@
                     <pic:cNvPicPr/>
                   </pic:nvPicPr>
                   <pic:blipFill>
-                    <a:blip r:embed="rId10">
+                    <a:blip r:embed="rId11">
                       <a:extLst>
                         <a:ext uri="{28A0092B-C50C-407E-A947-70E740481C1C}">
                           <a14:useLocalDpi xmlns:a14="http://schemas.microsoft.com/office/drawing/2010/main" val="0"/>
@@ -2622,7 +2746,7 @@
                   <pic:spPr>
                     <a:xfrm>
                       <a:off x="0" y="0"/>
-                      <a:ext cx="2352675" cy="2362200"/>
+                      <a:ext cx="1932768" cy="1940592"/>
                     </a:xfrm>
                     <a:prstGeom prst="rect">
                       <a:avLst/>
@@ -2644,10 +2768,60 @@
         </w:numPr>
       </w:pPr>
       <w:r>
-        <w:t>Display the names of customers who have issued b</w:t>
-      </w:r>
-      <w:r>
-        <w:t>ooks in the month of June 2023.</w:t>
+        <w:lastRenderedPageBreak/>
+        <w:t>Display the names of customers who have issued books in the month of June 2023.</w:t>
+      </w:r>
+    </w:p>
+    <w:p>
+      <w:pPr>
+        <w:pStyle w:val="ListParagraph"/>
+      </w:pPr>
+      <w:r>
+        <w:rPr>
+          <w:noProof/>
+          <w:lang w:eastAsia="en-IN"/>
+        </w:rPr>
+        <w:drawing>
+          <wp:inline distT="0" distB="0" distL="0" distR="0">
+            <wp:extent cx="5436704" cy="1065536"/>
+            <wp:effectExtent l="0" t="0" r="0" b="1270"/>
+            <wp:docPr id="11" name="Picture 11"/>
+            <wp:cNvGraphicFramePr>
+              <a:graphicFrameLocks xmlns:a="http://schemas.openxmlformats.org/drawingml/2006/main" noChangeAspect="1"/>
+            </wp:cNvGraphicFramePr>
+            <a:graphic xmlns:a="http://schemas.openxmlformats.org/drawingml/2006/main">
+              <a:graphicData uri="http://schemas.openxmlformats.org/drawingml/2006/picture">
+                <pic:pic xmlns:pic="http://schemas.openxmlformats.org/drawingml/2006/picture">
+                  <pic:nvPicPr>
+                    <pic:cNvPr id="11" name="q.JPG"/>
+                    <pic:cNvPicPr/>
+                  </pic:nvPicPr>
+                  <pic:blipFill>
+                    <a:blip r:embed="rId12">
+                      <a:extLst>
+                        <a:ext uri="{28A0092B-C50C-407E-A947-70E740481C1C}">
+                          <a14:useLocalDpi xmlns:a14="http://schemas.microsoft.com/office/drawing/2010/main" val="0"/>
+                        </a:ext>
+                      </a:extLst>
+                    </a:blip>
+                    <a:stretch>
+                      <a:fillRect/>
+                    </a:stretch>
+                  </pic:blipFill>
+                  <pic:spPr>
+                    <a:xfrm>
+                      <a:off x="0" y="0"/>
+                      <a:ext cx="5459952" cy="1070092"/>
+                    </a:xfrm>
+                    <a:prstGeom prst="rect">
+                      <a:avLst/>
+                    </a:prstGeom>
+                  </pic:spPr>
+                </pic:pic>
+              </a:graphicData>
+            </a:graphic>
+          </wp:inline>
+        </w:drawing>
       </w:r>
     </w:p>
     <w:p>
@@ -2700,7 +2874,7 @@
                     <pic:cNvPicPr/>
                   </pic:nvPicPr>
                   <pic:blipFill>
-                    <a:blip r:embed="rId11">
+                    <a:blip r:embed="rId13">
                       <a:extLst>
                         <a:ext uri="{28A0092B-C50C-407E-A947-70E740481C1C}">
                           <a14:useLocalDpi xmlns:a14="http://schemas.microsoft.com/office/drawing/2010/main" val="0"/>
@@ -2764,7 +2938,7 @@
                     <pic:cNvPicPr/>
                   </pic:nvPicPr>
                   <pic:blipFill>
-                    <a:blip r:embed="rId12">
+                    <a:blip r:embed="rId14">
                       <a:extLst>
                         <a:ext uri="{28A0092B-C50C-407E-A947-70E740481C1C}">
                           <a14:useLocalDpi xmlns:a14="http://schemas.microsoft.com/office/drawing/2010/main" val="0"/>
@@ -2807,7 +2981,6 @@
       <w:pPr>
         <w:pStyle w:val="ListParagraph"/>
       </w:pPr>
-      <w:bookmarkStart w:id="0" w:name="_GoBack"/>
       <w:r>
         <w:rPr>
           <w:noProof/>
@@ -2829,7 +3002,7 @@
                     <pic:cNvPicPr/>
                   </pic:nvPicPr>
                   <pic:blipFill>
-                    <a:blip r:embed="rId13">
+                    <a:blip r:embed="rId15">
                       <a:extLst>
                         <a:ext uri="{28A0092B-C50C-407E-A947-70E740481C1C}">
                           <a14:useLocalDpi xmlns:a14="http://schemas.microsoft.com/office/drawing/2010/main" val="0"/>
@@ -2855,7 +3028,6 @@
           </wp:inline>
         </w:drawing>
       </w:r>
-      <w:bookmarkEnd w:id="0"/>
     </w:p>
     <w:p>
       <w:pPr>
@@ -2877,7 +3049,55 @@
         <w:t>. 25.</w:t>
       </w:r>
     </w:p>
-    <w:p/>
+    <w:p>
+      <w:r>
+        <w:rPr>
+          <w:noProof/>
+          <w:lang w:eastAsia="en-IN"/>
+        </w:rPr>
+        <w:drawing>
+          <wp:inline distT="0" distB="0" distL="0" distR="0">
+            <wp:extent cx="5731510" cy="843915"/>
+            <wp:effectExtent l="0" t="0" r="2540" b="0"/>
+            <wp:docPr id="12" name="Picture 12"/>
+            <wp:cNvGraphicFramePr>
+              <a:graphicFrameLocks xmlns:a="http://schemas.openxmlformats.org/drawingml/2006/main" noChangeAspect="1"/>
+            </wp:cNvGraphicFramePr>
+            <a:graphic xmlns:a="http://schemas.openxmlformats.org/drawingml/2006/main">
+              <a:graphicData uri="http://schemas.openxmlformats.org/drawingml/2006/picture">
+                <pic:pic xmlns:pic="http://schemas.openxmlformats.org/drawingml/2006/picture">
+                  <pic:nvPicPr>
+                    <pic:cNvPr id="12" name="q12.JPG"/>
+                    <pic:cNvPicPr/>
+                  </pic:nvPicPr>
+                  <pic:blipFill>
+                    <a:blip r:embed="rId16" cstate="print">
+                      <a:extLst>
+                        <a:ext uri="{28A0092B-C50C-407E-A947-70E740481C1C}">
+                          <a14:useLocalDpi xmlns:a14="http://schemas.microsoft.com/office/drawing/2010/main" val="0"/>
+                        </a:ext>
+                      </a:extLst>
+                    </a:blip>
+                    <a:stretch>
+                      <a:fillRect/>
+                    </a:stretch>
+                  </pic:blipFill>
+                  <pic:spPr>
+                    <a:xfrm>
+                      <a:off x="0" y="0"/>
+                      <a:ext cx="5731510" cy="843915"/>
+                    </a:xfrm>
+                    <a:prstGeom prst="rect">
+                      <a:avLst/>
+                    </a:prstGeom>
+                  </pic:spPr>
+                </pic:pic>
+              </a:graphicData>
+            </a:graphic>
+          </wp:inline>
+        </w:drawing>
+      </w:r>
+    </w:p>
     <w:p>
       <w:pPr>
         <w:rPr>
@@ -2887,6 +3107,8 @@
           <w:u w:val="single"/>
         </w:rPr>
       </w:pPr>
+      <w:bookmarkStart w:id="0" w:name="_GoBack"/>
+      <w:bookmarkEnd w:id="0"/>
     </w:p>
     <w:sectPr>
       <w:pgSz w:w="11906" w:h="16838"/>
